--- a/lab5/AZU-05-SylwiaKaleta-KamilWanat.docx
+++ b/lab5/AZU-05-SylwiaKaleta-KamilWanat.docx
@@ -1479,30 +1479,37 @@
       </w:r>
       <w:proofErr w:type="spellStart"/>
       <w:r>
-        <w:t>if.</w:t>
-      </w:r>
-    </w:p>
-    <w:p>
-      <w:pPr>
-        <w:pStyle w:val="Bezodstpw"/>
-        <w:jc w:val="both"/>
-      </w:pPr>
+        <w:t>if</w:t>
+      </w:r>
       <w:proofErr w:type="spellEnd"/>
       <w:r>
+        <w:t>.</w:t>
+      </w:r>
+    </w:p>
+    <w:p>
+      <w:pPr>
+        <w:pStyle w:val="Bezodstpw"/>
+        <w:jc w:val="both"/>
+      </w:pPr>
+      <w:r>
         <w:t xml:space="preserve">Design programu: </w:t>
       </w:r>
     </w:p>
     <w:p>
       <w:pPr>
         <w:pStyle w:val="Bezodstpw"/>
-        <w:jc w:val="both"/>
-      </w:pPr>
-      <w:r>
+        <w:jc w:val="center"/>
+      </w:pPr>
+      <w:r>
+        <w:rPr>
+          <w:noProof/>
+          <w:lang w:eastAsia="pl-PL"/>
+        </w:rPr>
         <w:lastRenderedPageBreak/>
         <w:drawing>
           <wp:inline distT="0" distB="0" distL="0" distR="0">
-            <wp:extent cx="4625153" cy="3476625"/>
-            <wp:effectExtent l="19050" t="0" r="3997" b="0"/>
+            <wp:extent cx="3104453" cy="2333548"/>
+            <wp:effectExtent l="19050" t="0" r="697" b="0"/>
             <wp:docPr id="9" name="Obraz 5" descr="ifDesign.JPG"/>
             <wp:cNvGraphicFramePr>
               <a:graphicFrameLocks xmlns:a="http://schemas.openxmlformats.org/drawingml/2006/main" noChangeAspect="1"/>
@@ -1523,7 +1530,7 @@
                   <pic:spPr>
                     <a:xfrm>
                       <a:off x="0" y="0"/>
-                      <a:ext cx="4625153" cy="3476625"/>
+                      <a:ext cx="3106374" cy="2334992"/>
                     </a:xfrm>
                     <a:prstGeom prst="rect">
                       <a:avLst/>
@@ -1574,6 +1581,10 @@
         <w:jc w:val="both"/>
       </w:pPr>
       <w:r>
+        <w:rPr>
+          <w:noProof/>
+          <w:lang w:eastAsia="pl-PL"/>
+        </w:rPr>
         <w:drawing>
           <wp:inline distT="0" distB="0" distL="0" distR="0">
             <wp:extent cx="5760720" cy="1146175"/>
@@ -1819,7 +1830,7 @@
     <w:p>
       <w:pPr>
         <w:pStyle w:val="Bezodstpw"/>
-        <w:jc w:val="both"/>
+        <w:jc w:val="center"/>
       </w:pPr>
       <w:r>
         <w:rPr>
@@ -1829,8 +1840,8 @@
         <w:lastRenderedPageBreak/>
         <w:drawing>
           <wp:inline distT="0" distB="0" distL="0" distR="0">
-            <wp:extent cx="5259461" cy="3990975"/>
-            <wp:effectExtent l="19050" t="0" r="0" b="0"/>
+            <wp:extent cx="3807900" cy="2889504"/>
+            <wp:effectExtent l="19050" t="0" r="2100" b="0"/>
             <wp:docPr id="13" name="Obraz 12" descr="pickDesign.JPG"/>
             <wp:cNvGraphicFramePr>
               <a:graphicFrameLocks xmlns:a="http://schemas.openxmlformats.org/drawingml/2006/main" noChangeAspect="1"/>
@@ -1851,7 +1862,7 @@
                   <pic:spPr>
                     <a:xfrm>
                       <a:off x="0" y="0"/>
-                      <a:ext cx="5258697" cy="3990395"/>
+                      <a:ext cx="3805131" cy="2887403"/>
                     </a:xfrm>
                     <a:prstGeom prst="rect">
                       <a:avLst/>
@@ -2049,6 +2060,184 @@
       <w:proofErr w:type="spellEnd"/>
       <w:r>
         <w:t>, dzięki zastosowaniu tej instrukcji znacząco skracany jest czas oczekiwania na odpowiedzi, gdyż zamiast czekać sekwencyjnie na odpowiedzi kilku serwisów, wysyłamy do nich żądania równolegle, a co za tym idzie również równolegle oczekujemy na odpowiedzi od pytanych serwisów.</w:t>
+      </w:r>
+    </w:p>
+    <w:p>
+      <w:pPr>
+        <w:pStyle w:val="Bezodstpw"/>
+        <w:jc w:val="both"/>
+      </w:pPr>
+    </w:p>
+    <w:p>
+      <w:pPr>
+        <w:pStyle w:val="Bezodstpw"/>
+        <w:jc w:val="both"/>
+      </w:pPr>
+      <w:r>
+        <w:t>Aplikacja stworzona na potrzeby zadania przyjmuje 4 liczby: a, b, c oraz d, a następnie oblicza wartość, którą należy zwrócić według wzoru: (</w:t>
+      </w:r>
+      <w:proofErr w:type="spellStart"/>
+      <w:r>
+        <w:t>a+b</w:t>
+      </w:r>
+      <w:proofErr w:type="spellEnd"/>
+      <w:r>
+        <w:t>)*(</w:t>
+      </w:r>
+      <w:proofErr w:type="spellStart"/>
+      <w:r>
+        <w:t>c+d</w:t>
+      </w:r>
+      <w:proofErr w:type="spellEnd"/>
+      <w:r>
+        <w:t>). Obie sumy obliczane są równolegle.</w:t>
+      </w:r>
+    </w:p>
+    <w:p>
+      <w:pPr>
+        <w:pStyle w:val="Bezodstpw"/>
+        <w:jc w:val="both"/>
+      </w:pPr>
+    </w:p>
+    <w:p>
+      <w:pPr>
+        <w:pStyle w:val="Bezodstpw"/>
+        <w:jc w:val="both"/>
+      </w:pPr>
+      <w:r>
+        <w:t>Design w BPEL:</w:t>
+      </w:r>
+    </w:p>
+    <w:p>
+      <w:pPr>
+        <w:pStyle w:val="Bezodstpw"/>
+        <w:jc w:val="center"/>
+      </w:pPr>
+      <w:r>
+        <w:rPr>
+          <w:noProof/>
+          <w:lang w:eastAsia="pl-PL"/>
+        </w:rPr>
+        <w:lastRenderedPageBreak/>
+        <w:drawing>
+          <wp:inline distT="0" distB="0" distL="0" distR="0">
+            <wp:extent cx="2930984" cy="2443276"/>
+            <wp:effectExtent l="19050" t="0" r="2716" b="0"/>
+            <wp:docPr id="1" name="Obraz 1"/>
+            <wp:cNvGraphicFramePr>
+              <a:graphicFrameLocks xmlns:a="http://schemas.openxmlformats.org/drawingml/2006/main" noChangeAspect="1"/>
+            </wp:cNvGraphicFramePr>
+            <a:graphic xmlns:a="http://schemas.openxmlformats.org/drawingml/2006/main">
+              <a:graphicData uri="http://schemas.openxmlformats.org/drawingml/2006/picture">
+                <pic:pic xmlns:pic="http://schemas.openxmlformats.org/drawingml/2006/picture">
+                  <pic:nvPicPr>
+                    <pic:cNvPr id="0" name="Picture 1"/>
+                    <pic:cNvPicPr>
+                      <a:picLocks noChangeAspect="1" noChangeArrowheads="1"/>
+                    </pic:cNvPicPr>
+                  </pic:nvPicPr>
+                  <pic:blipFill>
+                    <a:blip r:embed="rId12"/>
+                    <a:srcRect/>
+                    <a:stretch>
+                      <a:fillRect/>
+                    </a:stretch>
+                  </pic:blipFill>
+                  <pic:spPr bwMode="auto">
+                    <a:xfrm>
+                      <a:off x="0" y="0"/>
+                      <a:ext cx="2934935" cy="2446570"/>
+                    </a:xfrm>
+                    <a:prstGeom prst="rect">
+                      <a:avLst/>
+                    </a:prstGeom>
+                    <a:noFill/>
+                    <a:ln w="9525">
+                      <a:noFill/>
+                      <a:miter lim="800000"/>
+                      <a:headEnd/>
+                      <a:tailEnd/>
+                    </a:ln>
+                  </pic:spPr>
+                </pic:pic>
+              </a:graphicData>
+            </a:graphic>
+          </wp:inline>
+        </w:drawing>
+      </w:r>
+    </w:p>
+    <w:p>
+      <w:pPr>
+        <w:pStyle w:val="Bezodstpw"/>
+        <w:jc w:val="both"/>
+      </w:pPr>
+      <w:r>
+        <w:t>Testy (</w:t>
+      </w:r>
+      <w:proofErr w:type="spellStart"/>
+      <w:r>
+        <w:t>soapUI</w:t>
+      </w:r>
+      <w:proofErr w:type="spellEnd"/>
+      <w:r>
+        <w:t>):</w:t>
+      </w:r>
+    </w:p>
+    <w:p>
+      <w:pPr>
+        <w:pStyle w:val="Bezodstpw"/>
+        <w:jc w:val="both"/>
+      </w:pPr>
+      <w:r>
+        <w:rPr>
+          <w:noProof/>
+          <w:lang w:eastAsia="pl-PL"/>
+        </w:rPr>
+        <w:drawing>
+          <wp:inline distT="0" distB="0" distL="0" distR="0">
+            <wp:extent cx="5760720" cy="1094242"/>
+            <wp:effectExtent l="19050" t="0" r="0" b="0"/>
+            <wp:docPr id="2" name="Obraz 4"/>
+            <wp:cNvGraphicFramePr>
+              <a:graphicFrameLocks xmlns:a="http://schemas.openxmlformats.org/drawingml/2006/main" noChangeAspect="1"/>
+            </wp:cNvGraphicFramePr>
+            <a:graphic xmlns:a="http://schemas.openxmlformats.org/drawingml/2006/main">
+              <a:graphicData uri="http://schemas.openxmlformats.org/drawingml/2006/picture">
+                <pic:pic xmlns:pic="http://schemas.openxmlformats.org/drawingml/2006/picture">
+                  <pic:nvPicPr>
+                    <pic:cNvPr id="0" name="Picture 4"/>
+                    <pic:cNvPicPr>
+                      <a:picLocks noChangeAspect="1" noChangeArrowheads="1"/>
+                    </pic:cNvPicPr>
+                  </pic:nvPicPr>
+                  <pic:blipFill>
+                    <a:blip r:embed="rId13"/>
+                    <a:srcRect/>
+                    <a:stretch>
+                      <a:fillRect/>
+                    </a:stretch>
+                  </pic:blipFill>
+                  <pic:spPr bwMode="auto">
+                    <a:xfrm>
+                      <a:off x="0" y="0"/>
+                      <a:ext cx="5760720" cy="1094242"/>
+                    </a:xfrm>
+                    <a:prstGeom prst="rect">
+                      <a:avLst/>
+                    </a:prstGeom>
+                    <a:noFill/>
+                    <a:ln w="9525">
+                      <a:noFill/>
+                      <a:miter lim="800000"/>
+                      <a:headEnd/>
+                      <a:tailEnd/>
+                    </a:ln>
+                  </pic:spPr>
+                </pic:pic>
+              </a:graphicData>
+            </a:graphic>
+          </wp:inline>
+        </w:drawing>
       </w:r>
     </w:p>
     <w:sectPr>

--- a/lab5/AZU-05-SylwiaKaleta-KamilWanat.docx
+++ b/lab5/AZU-05-SylwiaKaleta-KamilWanat.docx
@@ -1393,6 +1393,155 @@
         <w:pStyle w:val="Bezodstpw"/>
         <w:jc w:val="both"/>
       </w:pPr>
+      <w:r>
+        <w:tab/>
+        <w:t xml:space="preserve">Zadanie polegało na wywołaniu zewnętrznego </w:t>
+      </w:r>
+      <w:proofErr w:type="spellStart"/>
+      <w:r>
+        <w:t>WebService</w:t>
+      </w:r>
+      <w:proofErr w:type="spellEnd"/>
+      <w:r>
+        <w:t xml:space="preserve"> z poziomu naszego skryptu BPEL. Aby to osiągnąć należało najpierw znaleźć udostępniony publicznie Service oraz plik WSDL. Niestety strona podana przez prowadzącego nie udostępnia już serwisów, co utrudniło nieco pracę. Znaleziony został natomiast </w:t>
+      </w:r>
+      <w:proofErr w:type="spellStart"/>
+      <w:r>
+        <w:t>WebService</w:t>
+      </w:r>
+      <w:proofErr w:type="spellEnd"/>
+      <w:r>
+        <w:t xml:space="preserve"> pozwalający na określenie informacji o adresie IP podanym na jego wejście. Aby wywołać zewnętrzny </w:t>
+      </w:r>
+      <w:proofErr w:type="spellStart"/>
+      <w:r>
+        <w:t>WebService</w:t>
+      </w:r>
+      <w:proofErr w:type="spellEnd"/>
+      <w:r>
+        <w:t xml:space="preserve"> w skrypcie BPEL należy dodać zewnętrzny plik WSDL oraz utworzyć dodatkowy </w:t>
+      </w:r>
+      <w:proofErr w:type="spellStart"/>
+      <w:r>
+        <w:t>PartnerLink</w:t>
+      </w:r>
+      <w:proofErr w:type="spellEnd"/>
+      <w:r>
+        <w:t xml:space="preserve"> odwołujący się do </w:t>
+      </w:r>
+      <w:proofErr w:type="spellStart"/>
+      <w:r>
+        <w:t>WebService</w:t>
+      </w:r>
+      <w:proofErr w:type="spellEnd"/>
+      <w:r>
+        <w:t xml:space="preserve">. </w:t>
+      </w:r>
+    </w:p>
+    <w:p>
+      <w:pPr>
+        <w:pStyle w:val="Bezodstpw"/>
+        <w:jc w:val="both"/>
+      </w:pPr>
+      <w:r>
+        <w:pict>
+          <v:shapetype id="_x0000_t75" coordsize="21600,21600" o:spt="75" o:preferrelative="t" path="m@4@5l@4@11@9@11@9@5xe" filled="f" stroked="f">
+            <v:stroke joinstyle="miter"/>
+            <v:formulas>
+              <v:f eqn="if lineDrawn pixelLineWidth 0"/>
+              <v:f eqn="sum @0 1 0"/>
+              <v:f eqn="sum 0 0 @1"/>
+              <v:f eqn="prod @2 1 2"/>
+              <v:f eqn="prod @3 21600 pixelWidth"/>
+              <v:f eqn="prod @3 21600 pixelHeight"/>
+              <v:f eqn="sum @0 0 1"/>
+              <v:f eqn="prod @6 1 2"/>
+              <v:f eqn="prod @7 21600 pixelWidth"/>
+              <v:f eqn="sum @8 21600 0"/>
+              <v:f eqn="prod @7 21600 pixelHeight"/>
+              <v:f eqn="sum @10 21600 0"/>
+            </v:formulas>
+            <v:path o:extrusionok="f" gradientshapeok="t" o:connecttype="rect"/>
+            <o:lock v:ext="edit" aspectratio="t"/>
+          </v:shapetype>
+          <v:shape id="_x0000_i1025" type="#_x0000_t75" style="width:340.6pt;height:159.7pt">
+            <v:imagedata r:id="rId6" o:title="Zrzut ekranu (30)"/>
+          </v:shape>
+        </w:pict>
+      </w:r>
+    </w:p>
+    <w:p>
+      <w:pPr>
+        <w:pStyle w:val="Bezodstpw"/>
+        <w:jc w:val="both"/>
+      </w:pPr>
+    </w:p>
+    <w:p>
+      <w:pPr>
+        <w:pStyle w:val="Bezodstpw"/>
+        <w:jc w:val="both"/>
+      </w:pPr>
+      <w:r>
+        <w:lastRenderedPageBreak/>
+        <w:t xml:space="preserve">Następnie należy utworzyć aplikację w której Dokładamy dodatkowy port WSDL. </w:t>
+      </w:r>
+    </w:p>
+    <w:p>
+      <w:pPr>
+        <w:pStyle w:val="Bezodstpw"/>
+        <w:jc w:val="both"/>
+      </w:pPr>
+      <w:r>
+        <w:pict>
+          <v:shape id="_x0000_i1026" type="#_x0000_t75" style="width:310.15pt;height:129.25pt">
+            <v:imagedata r:id="rId7" o:title="Zrzut ekranu (31)"/>
+          </v:shape>
+        </w:pict>
+      </w:r>
+    </w:p>
+    <w:p>
+      <w:pPr>
+        <w:pStyle w:val="Bezodstpw"/>
+        <w:jc w:val="both"/>
+      </w:pPr>
+    </w:p>
+    <w:p>
+      <w:pPr>
+        <w:pStyle w:val="Bezodstpw"/>
+        <w:jc w:val="both"/>
+      </w:pPr>
+      <w:r>
+        <w:t xml:space="preserve">Po </w:t>
+      </w:r>
+      <w:proofErr w:type="spellStart"/>
+      <w:r>
+        <w:t>zdeployowaniu</w:t>
+      </w:r>
+      <w:proofErr w:type="spellEnd"/>
+      <w:r>
+        <w:t xml:space="preserve"> aplikacji możliwe jest jej testowanie przez </w:t>
+      </w:r>
+      <w:proofErr w:type="spellStart"/>
+      <w:r>
+        <w:t>SoapUI</w:t>
+      </w:r>
+      <w:proofErr w:type="spellEnd"/>
+      <w:r>
+        <w:t xml:space="preserve">. </w:t>
+      </w:r>
+    </w:p>
+    <w:p>
+      <w:pPr>
+        <w:pStyle w:val="Bezodstpw"/>
+        <w:jc w:val="both"/>
+      </w:pPr>
+      <w:r>
+        <w:pict>
+          <v:shape id="_x0000_i1027" type="#_x0000_t75" style="width:452.75pt;height:77.55pt">
+            <v:imagedata r:id="rId8" o:title="Zrzut ekranu (32)"/>
+          </v:shape>
+        </w:pict>
+      </w:r>
     </w:p>
     <w:p>
       <w:pPr>
@@ -1505,7 +1654,6 @@
           <w:noProof/>
           <w:lang w:eastAsia="pl-PL"/>
         </w:rPr>
-        <w:lastRenderedPageBreak/>
         <w:drawing>
           <wp:inline distT="0" distB="0" distL="0" distR="0">
             <wp:extent cx="3104453" cy="2333548"/>
@@ -1522,7 +1670,7 @@
                     <pic:cNvPicPr/>
                   </pic:nvPicPr>
                   <pic:blipFill>
-                    <a:blip r:embed="rId6"/>
+                    <a:blip r:embed="rId9"/>
                     <a:stretch>
                       <a:fillRect/>
                     </a:stretch>
@@ -1601,7 +1749,7 @@
                     <pic:cNvPicPr/>
                   </pic:nvPicPr>
                   <pic:blipFill>
-                    <a:blip r:embed="rId7"/>
+                    <a:blip r:embed="rId10"/>
                     <a:stretch>
                       <a:fillRect/>
                     </a:stretch>
@@ -1634,6 +1782,7 @@
         <w:jc w:val="both"/>
       </w:pPr>
       <w:r>
+        <w:lastRenderedPageBreak/>
         <w:t>Pierwsza liczba jest mniejsza od drugiej:</w:t>
       </w:r>
     </w:p>
@@ -1664,7 +1813,7 @@
                     <pic:cNvPicPr/>
                   </pic:nvPicPr>
                   <pic:blipFill>
-                    <a:blip r:embed="rId8"/>
+                    <a:blip r:embed="rId11"/>
                     <a:stretch>
                       <a:fillRect/>
                     </a:stretch>
@@ -1837,7 +1986,6 @@
           <w:noProof/>
           <w:lang w:eastAsia="pl-PL"/>
         </w:rPr>
-        <w:lastRenderedPageBreak/>
         <w:drawing>
           <wp:inline distT="0" distB="0" distL="0" distR="0">
             <wp:extent cx="3807900" cy="2889504"/>
@@ -1854,7 +2002,7 @@
                     <pic:cNvPicPr/>
                   </pic:nvPicPr>
                   <pic:blipFill>
-                    <a:blip r:embed="rId9"/>
+                    <a:blip r:embed="rId12"/>
                     <a:stretch>
                       <a:fillRect/>
                     </a:stretch>
@@ -1933,7 +2081,7 @@
                     <pic:cNvPicPr/>
                   </pic:nvPicPr>
                   <pic:blipFill>
-                    <a:blip r:embed="rId10"/>
+                    <a:blip r:embed="rId13"/>
                     <a:stretch>
                       <a:fillRect/>
                     </a:stretch>
@@ -1959,7 +2107,50 @@
         <w:pStyle w:val="Bezodstpw"/>
         <w:jc w:val="both"/>
       </w:pPr>
-      <w:r>
+    </w:p>
+    <w:p>
+      <w:pPr>
+        <w:pStyle w:val="Bezodstpw"/>
+        <w:jc w:val="both"/>
+      </w:pPr>
+    </w:p>
+    <w:p>
+      <w:pPr>
+        <w:pStyle w:val="Bezodstpw"/>
+        <w:jc w:val="both"/>
+      </w:pPr>
+    </w:p>
+    <w:p>
+      <w:pPr>
+        <w:pStyle w:val="Bezodstpw"/>
+        <w:jc w:val="both"/>
+      </w:pPr>
+    </w:p>
+    <w:p>
+      <w:pPr>
+        <w:pStyle w:val="Bezodstpw"/>
+        <w:jc w:val="both"/>
+      </w:pPr>
+    </w:p>
+    <w:p>
+      <w:pPr>
+        <w:pStyle w:val="Bezodstpw"/>
+        <w:jc w:val="both"/>
+      </w:pPr>
+    </w:p>
+    <w:p>
+      <w:pPr>
+        <w:pStyle w:val="Bezodstpw"/>
+        <w:jc w:val="both"/>
+      </w:pPr>
+    </w:p>
+    <w:p>
+      <w:pPr>
+        <w:pStyle w:val="Bezodstpw"/>
+        <w:jc w:val="both"/>
+      </w:pPr>
+      <w:r>
+        <w:lastRenderedPageBreak/>
         <w:t>Odejmowanie:</w:t>
       </w:r>
     </w:p>
@@ -1989,7 +2180,7 @@
                     <pic:cNvPicPr/>
                   </pic:nvPicPr>
                   <pic:blipFill>
-                    <a:blip r:embed="rId11"/>
+                    <a:blip r:embed="rId14"/>
                     <a:stretch>
                       <a:fillRect/>
                     </a:stretch>
@@ -2118,7 +2309,6 @@
           <w:noProof/>
           <w:lang w:eastAsia="pl-PL"/>
         </w:rPr>
-        <w:lastRenderedPageBreak/>
         <w:drawing>
           <wp:inline distT="0" distB="0" distL="0" distR="0">
             <wp:extent cx="2930984" cy="2443276"/>
@@ -2137,7 +2327,7 @@
                     </pic:cNvPicPr>
                   </pic:nvPicPr>
                   <pic:blipFill>
-                    <a:blip r:embed="rId12"/>
+                    <a:blip r:embed="rId15"/>
                     <a:srcRect/>
                     <a:stretch>
                       <a:fillRect/>
@@ -2211,7 +2401,7 @@
                     </pic:cNvPicPr>
                   </pic:nvPicPr>
                   <pic:blipFill>
-                    <a:blip r:embed="rId13"/>
+                    <a:blip r:embed="rId16"/>
                     <a:srcRect/>
                     <a:stretch>
                       <a:fillRect/>
